--- a/MasterCard.docx
+++ b/MasterCard.docx
@@ -4,6 +4,15 @@
   <w:body>
     <w:p>
       <w:r>
+        <w:t>Test Changes</w:t>
+      </w:r>
+    </w:p>
+    <w:p>
+      <w:bookmarkStart w:id="0" w:name="_GoBack"/>
+      <w:bookmarkEnd w:id="0"/>
+    </w:p>
+    <w:p>
+      <w:r>
         <w:t>Execute test case through pom.xml.</w:t>
       </w:r>
     </w:p>
@@ -56,13 +65,7 @@
       </w:pPr>
       <w:r>
         <w:tab/>
-        <w:t>&lt;</w:t>
-      </w:r>
-      <w:r>
-        <w:t>/</w:t>
-      </w:r>
-      <w:r>
-        <w:t>plugin&gt;</w:t>
+        <w:t>&lt;/plugin&gt;</w:t>
       </w:r>
     </w:p>
     <w:p>
@@ -70,38 +73,18 @@
         <w:ind w:firstLine="720"/>
       </w:pPr>
       <w:r>
-        <w:t>&lt;</w:t>
-      </w:r>
-      <w:r>
-        <w:t>/</w:t>
-      </w:r>
-      <w:r>
-        <w:t>plugins&gt;</w:t>
-      </w:r>
-    </w:p>
-    <w:p>
-      <w:r>
-        <w:t>&lt;</w:t>
-      </w:r>
-      <w:r>
-        <w:t>/</w:t>
-      </w:r>
-      <w:r>
-        <w:t>build&gt;</w:t>
-      </w:r>
-    </w:p>
-    <w:p/>
-    <w:p>
-      <w:r>
-        <w:t xml:space="preserve">In </w:t>
-      </w:r>
-      <w:proofErr w:type="spellStart"/>
-      <w:r>
-        <w:t>Eclipes</w:t>
-      </w:r>
-      <w:proofErr w:type="spellEnd"/>
-      <w:r>
-        <w:t>, Windows&gt;Preference&gt;Installed JRE (Need to be selected instead of JDK)</w:t>
+        <w:t>&lt;/plugins&gt;</w:t>
+      </w:r>
+    </w:p>
+    <w:p>
+      <w:r>
+        <w:t>&lt;/build&gt;</w:t>
+      </w:r>
+    </w:p>
+    <w:p/>
+    <w:p>
+      <w:r>
+        <w:t>In Eclipes, Windows&gt;Preference&gt;Installed JRE (Need to be selected instead of JDK)</w:t>
       </w:r>
     </w:p>
     <w:p/>
@@ -116,21 +99,12 @@
       <w:r>
         <w:t xml:space="preserve">Install Maven in Windows: </w:t>
       </w:r>
-      <w:proofErr w:type="spellStart"/>
       <w:r>
         <w:rPr>
           <w:b/>
           <w:bCs/>
         </w:rPr>
-        <w:t>mvn</w:t>
-      </w:r>
-      <w:proofErr w:type="spellEnd"/>
-      <w:r>
-        <w:rPr>
-          <w:b/>
-          <w:bCs/>
-        </w:rPr>
-        <w:t xml:space="preserve"> clean install</w:t>
+        <w:t>mvn clean install</w:t>
       </w:r>
     </w:p>
     <w:p>
@@ -145,13 +119,8 @@
       </w:r>
     </w:p>
     <w:p>
-      <w:proofErr w:type="spellStart"/>
-      <w:r>
-        <w:t>Mvn</w:t>
-      </w:r>
-      <w:proofErr w:type="spellEnd"/>
-      <w:r>
-        <w:t xml:space="preserve"> clean install</w:t>
+      <w:r>
+        <w:t>Mvn clean install</w:t>
       </w:r>
     </w:p>
     <w:p/>
@@ -161,10 +130,7 @@
       </w:r>
     </w:p>
     <w:p/>
-    <w:p>
-      <w:bookmarkStart w:id="0" w:name="_GoBack"/>
-      <w:bookmarkEnd w:id="0"/>
-    </w:p>
+    <w:p/>
     <w:p/>
     <w:p/>
     <w:sectPr>
@@ -296,6 +262,7 @@
     <w:lsdException w:name="HTML Sample" w:semiHidden="1" w:unhideWhenUsed="1"/>
     <w:lsdException w:name="HTML Typewriter" w:semiHidden="1" w:unhideWhenUsed="1"/>
     <w:lsdException w:name="HTML Variable" w:semiHidden="1" w:unhideWhenUsed="1"/>
+    <w:lsdException w:name="Normal Table" w:semiHidden="1" w:unhideWhenUsed="1"/>
     <w:lsdException w:name="annotation subject" w:semiHidden="1" w:unhideWhenUsed="1"/>
     <w:lsdException w:name="No List" w:semiHidden="1" w:unhideWhenUsed="1"/>
     <w:lsdException w:name="Outline List 1" w:semiHidden="1" w:unhideWhenUsed="1"/>
@@ -342,8 +309,10 @@
     <w:lsdException w:name="Table Subtle 2" w:semiHidden="1" w:unhideWhenUsed="1"/>
     <w:lsdException w:name="Table Web 1" w:semiHidden="1" w:unhideWhenUsed="1"/>
     <w:lsdException w:name="Table Web 2" w:semiHidden="1" w:unhideWhenUsed="1"/>
+    <w:lsdException w:name="Table Web 3" w:semiHidden="1" w:unhideWhenUsed="1"/>
     <w:lsdException w:name="Balloon Text" w:semiHidden="1" w:unhideWhenUsed="1"/>
     <w:lsdException w:name="Table Grid" w:uiPriority="39"/>
+    <w:lsdException w:name="Table Theme" w:semiHidden="1" w:unhideWhenUsed="1"/>
     <w:lsdException w:name="Placeholder Text" w:semiHidden="1"/>
     <w:lsdException w:name="No Spacing" w:uiPriority="1" w:qFormat="1"/>
     <w:lsdException w:name="Light Shading" w:uiPriority="60"/>
